--- a/docs/Térfelszínszámító felhasználói kézikönyv.docx
+++ b/docs/Térfelszínszámító felhasználói kézikönyv.docx
@@ -32,28 +32,11 @@
       <w:r>
         <w:t xml:space="preserve">A programot </w:t>
       </w:r>
-      <w:hyperlink r:id="rId5" w:history="1">
-        <w:r>
-          <w:rPr>
-            <w:rStyle w:val="Hiperhivatkozs"/>
-          </w:rPr>
-          <w:t>erről a lin</w:t>
-        </w:r>
-        <w:r>
-          <w:rPr>
-            <w:rStyle w:val="Hiperhivatkozs"/>
-          </w:rPr>
-          <w:t>k</w:t>
-        </w:r>
-        <w:r>
-          <w:rPr>
-            <w:rStyle w:val="Hiperhivatkozs"/>
-          </w:rPr>
-          <w:t>ről</w:t>
-        </w:r>
-      </w:hyperlink>
-      <w:r>
-        <w:t xml:space="preserve"> lehet letölteni. A működéséhez szükség van az alakzatok mappára és a default.jpg nevű képre. A programot a „</w:t>
+      <w:r>
+        <w:t xml:space="preserve">a weboldalról </w:t>
+      </w:r>
+      <w:r>
+        <w:t>lehet letölteni. A működéséhez szükség van az alakzatok mappára. A programot a „</w:t>
       </w:r>
       <w:r>
         <w:t>terfelszinszamito</w:t>
@@ -75,8 +58,8 @@
         </w:rPr>
         <w:drawing>
           <wp:inline distT="0" distB="0" distL="0" distR="0" wp14:anchorId="3AAFC335" wp14:editId="55B611D5">
-            <wp:extent cx="5760720" cy="2976880"/>
-            <wp:effectExtent l="190500" t="190500" r="182880" b="185420"/>
+            <wp:extent cx="5524500" cy="2854812"/>
+            <wp:effectExtent l="190500" t="190500" r="190500" b="193675"/>
             <wp:docPr id="1" name="Kép 1"/>
             <wp:cNvGraphicFramePr>
               <a:graphicFrameLocks xmlns:a="http://schemas.openxmlformats.org/drawingml/2006/main" noChangeAspect="1"/>
@@ -89,7 +72,7 @@
                     <pic:cNvPicPr/>
                   </pic:nvPicPr>
                   <pic:blipFill>
-                    <a:blip r:embed="rId6"/>
+                    <a:blip r:embed="rId5"/>
                     <a:stretch>
                       <a:fillRect/>
                     </a:stretch>
@@ -97,7 +80,7 @@
                   <pic:spPr>
                     <a:xfrm>
                       <a:off x="0" y="0"/>
-                      <a:ext cx="5760720" cy="2976880"/>
+                      <a:ext cx="5534274" cy="2859863"/>
                     </a:xfrm>
                     <a:prstGeom prst="rect">
                       <a:avLst/>
@@ -129,18 +112,16 @@
         <w:t>atát kiszámolja.</w:t>
       </w:r>
     </w:p>
-    <w:p/>
     <w:p>
       <w:r>
         <w:rPr>
           <w:noProof/>
           <w:lang w:eastAsia="hu-HU"/>
         </w:rPr>
-        <w:lastRenderedPageBreak/>
         <w:drawing>
           <wp:inline distT="0" distB="0" distL="0" distR="0" wp14:anchorId="289A067E" wp14:editId="36925F5F">
-            <wp:extent cx="5760720" cy="2983865"/>
-            <wp:effectExtent l="190500" t="190500" r="182880" b="197485"/>
+            <wp:extent cx="4600575" cy="2382948"/>
+            <wp:effectExtent l="190500" t="190500" r="180975" b="189230"/>
             <wp:docPr id="4" name="Kép 4"/>
             <wp:cNvGraphicFramePr>
               <a:graphicFrameLocks xmlns:a="http://schemas.openxmlformats.org/drawingml/2006/main" noChangeAspect="1"/>
@@ -153,7 +134,7 @@
                     <pic:cNvPicPr/>
                   </pic:nvPicPr>
                   <pic:blipFill>
-                    <a:blip r:embed="rId7"/>
+                    <a:blip r:embed="rId6"/>
                     <a:stretch>
                       <a:fillRect/>
                     </a:stretch>
@@ -161,7 +142,7 @@
                   <pic:spPr>
                     <a:xfrm>
                       <a:off x="0" y="0"/>
-                      <a:ext cx="5760720" cy="2983865"/>
+                      <a:ext cx="4623552" cy="2394849"/>
                     </a:xfrm>
                     <a:prstGeom prst="rect">
                       <a:avLst/>
@@ -186,6 +167,7 @@
     </w:p>
     <w:p>
       <w:r>
+        <w:lastRenderedPageBreak/>
         <w:t xml:space="preserve">Ebben a példában a </w:t>
       </w:r>
       <w:r>
@@ -245,7 +227,7 @@
                     <pic:cNvPicPr/>
                   </pic:nvPicPr>
                   <pic:blipFill>
-                    <a:blip r:embed="rId8"/>
+                    <a:blip r:embed="rId7"/>
                     <a:stretch>
                       <a:fillRect/>
                     </a:stretch>
@@ -278,27 +260,30 @@
     </w:p>
     <w:p>
       <w:r>
-        <w:t>A mezők kiürítése gomb kitörli az</w:t>
-      </w:r>
-      <w:r>
-        <w:t xml:space="preserve"> összes beviteli mező tartalmát, valamint az eredményeket.</w:t>
-      </w:r>
-    </w:p>
-    <w:p>
-      <w:r>
-        <w:t>A felhasználó bármikor új alakzatot választhat a legördülő menüből</w:t>
-      </w:r>
-      <w:r>
-        <w:t>,</w:t>
-      </w:r>
-      <w:r>
-        <w:t xml:space="preserve"> ilyenkor ugyanígy megjelennek a szükséges beviteli mezők.</w:t>
-      </w:r>
-      <w:r>
-        <w:t xml:space="preserve"> A legtöbb alakzatnál a program nem vizsgálja, hogy létezhet-e a megadott adatok alapján, a háromszögnél viszont igen.</w:t>
+        <w:t>A mezők kiürítése gomb kitörli</w:t>
       </w:r>
       <w:bookmarkStart w:id="0" w:name="_GoBack"/>
       <w:bookmarkEnd w:id="0"/>
+      <w:r>
+        <w:t xml:space="preserve"> az</w:t>
+      </w:r>
+      <w:r>
+        <w:t xml:space="preserve"> összes beviteli mező tartalmát, valamint az eredményeket.</w:t>
+      </w:r>
+    </w:p>
+    <w:p>
+      <w:r>
+        <w:t>A felhasználó bármikor új alakzatot választhat a legördülő menüből</w:t>
+      </w:r>
+      <w:r>
+        <w:t>,</w:t>
+      </w:r>
+      <w:r>
+        <w:t xml:space="preserve"> ilyenkor ugyanígy megjelennek a szükséges beviteli mezők.</w:t>
+      </w:r>
+      <w:r>
+        <w:t xml:space="preserve"> A legtöbb alakzatnál a program nem vizsgálja, hogy létezhet-e a megadott adatok alapján, a háromszögnél viszont igen.</w:t>
+      </w:r>
     </w:p>
     <w:sectPr>
       <w:pgSz w:w="11906" w:h="16838"/>
@@ -1023,7 +1008,7 @@
 </file>
 
 <file path=customXml/itemProps1.xml><?xml version="1.0" encoding="utf-8"?>
-<ds:datastoreItem xmlns:ds="http://schemas.openxmlformats.org/officeDocument/2006/customXml" ds:itemID="{E4F57946-9FBB-4E05-B439-48987130D3D8}">
+<ds:datastoreItem xmlns:ds="http://schemas.openxmlformats.org/officeDocument/2006/customXml" ds:itemID="{8DAA32F0-08DA-44FB-93BB-5A2023C5F90C}">
   <ds:schemaRefs>
     <ds:schemaRef ds:uri="http://schemas.openxmlformats.org/officeDocument/2006/bibliography"/>
   </ds:schemaRefs>

--- a/docs/Térfelszínszámító felhasználói kézikönyv.docx
+++ b/docs/Térfelszínszámító felhasználói kézikönyv.docx
@@ -36,7 +36,18 @@
         <w:t xml:space="preserve">a weboldalról </w:t>
       </w:r>
       <w:r>
-        <w:t>lehet letölteni. A működéséhez szükség van az alakzatok mappára. A programot a „</w:t>
+        <w:t xml:space="preserve">lehet letölteni. A működéséhez szükség van az </w:t>
+      </w:r>
+      <w:r>
+        <w:t xml:space="preserve">„alakzatok” </w:t>
+      </w:r>
+      <w:r>
+        <w:t xml:space="preserve">mappára. A </w:t>
+      </w:r>
+      <w:bookmarkStart w:id="0" w:name="_GoBack"/>
+      <w:bookmarkEnd w:id="0"/>
+      <w:r>
+        <w:t>programot a „</w:t>
       </w:r>
       <w:r>
         <w:t>terfelszinszamito</w:t>
@@ -185,13 +196,13 @@
     </w:p>
     <w:p>
       <w:r>
-        <w:t>Ha az egyik beviteli mező értéke</w:t>
-      </w:r>
-      <w:r>
-        <w:t>, vagy az eredmény</w:t>
-      </w:r>
-      <w:r>
-        <w:t xml:space="preserve"> negatív vagy 0, a kerület és terület textboxokba nem az eredményt írja, hanem azt, hogy az alakzat nem létezik.</w:t>
+        <w:t xml:space="preserve">Ha az egyik beviteli mező értéke 0, </w:t>
+      </w:r>
+      <w:r>
+        <w:t xml:space="preserve">vagy az eredmény 0 lett, a számolás gombra kattintva </w:t>
+      </w:r>
+      <w:r>
+        <w:t>a kerület és terület textboxokba nem az eredményt írja, hanem azt, hogy az alakzat nem létezik.</w:t>
       </w:r>
       <w:r>
         <w:t xml:space="preserve"> </w:t>
@@ -199,20 +210,168 @@
     </w:p>
     <w:p>
       <w:r>
-        <w:t>Az eredmények felirat mellett is található egy legördülő lista, amivel a mértékegységet lehet változtatni, de ez jelenleg nem változtat az eredményeken.</w:t>
-      </w:r>
-      <w:r>
-        <w:t xml:space="preserve"> Alapból a cm lesz kiválasztva, amikor egy új alakzatra váltunk.</w:t>
-      </w:r>
-    </w:p>
-    <w:p>
+        <w:rPr>
+          <w:noProof/>
+          <w:lang w:eastAsia="hu-HU"/>
+        </w:rPr>
+        <mc:AlternateContent>
+          <mc:Choice Requires="wps">
+            <w:drawing>
+              <wp:anchor distT="0" distB="0" distL="114300" distR="114300" simplePos="0" relativeHeight="251665408" behindDoc="0" locked="0" layoutInCell="1" allowOverlap="1" wp14:anchorId="5A5EB59D" wp14:editId="7E6A1E93">
+                <wp:simplePos x="0" y="0"/>
+                <wp:positionH relativeFrom="column">
+                  <wp:posOffset>1710054</wp:posOffset>
+                </wp:positionH>
+                <wp:positionV relativeFrom="paragraph">
+                  <wp:posOffset>5715</wp:posOffset>
+                </wp:positionV>
+                <wp:extent cx="1638300" cy="828675"/>
+                <wp:effectExtent l="38100" t="0" r="19050" b="47625"/>
+                <wp:wrapNone/>
+                <wp:docPr id="10" name="Egyenes összekötő nyíllal 10"/>
+                <wp:cNvGraphicFramePr/>
+                <a:graphic xmlns:a="http://schemas.openxmlformats.org/drawingml/2006/main">
+                  <a:graphicData uri="http://schemas.microsoft.com/office/word/2010/wordprocessingShape">
+                    <wps:wsp>
+                      <wps:cNvCnPr/>
+                      <wps:spPr>
+                        <a:xfrm flipH="1">
+                          <a:off x="0" y="0"/>
+                          <a:ext cx="1638300" cy="828675"/>
+                        </a:xfrm>
+                        <a:prstGeom prst="straightConnector1">
+                          <a:avLst/>
+                        </a:prstGeom>
+                        <a:ln>
+                          <a:solidFill>
+                            <a:srgbClr val="FF0000"/>
+                          </a:solidFill>
+                          <a:tailEnd type="triangle"/>
+                        </a:ln>
+                      </wps:spPr>
+                      <wps:style>
+                        <a:lnRef idx="1">
+                          <a:schemeClr val="accent1"/>
+                        </a:lnRef>
+                        <a:fillRef idx="0">
+                          <a:schemeClr val="accent1"/>
+                        </a:fillRef>
+                        <a:effectRef idx="0">
+                          <a:schemeClr val="accent1"/>
+                        </a:effectRef>
+                        <a:fontRef idx="minor">
+                          <a:schemeClr val="tx1"/>
+                        </a:fontRef>
+                      </wps:style>
+                      <wps:bodyPr/>
+                    </wps:wsp>
+                  </a:graphicData>
+                </a:graphic>
+                <wp14:sizeRelH relativeFrom="margin">
+                  <wp14:pctWidth>0</wp14:pctWidth>
+                </wp14:sizeRelH>
+                <wp14:sizeRelV relativeFrom="margin">
+                  <wp14:pctHeight>0</wp14:pctHeight>
+                </wp14:sizeRelV>
+              </wp:anchor>
+            </w:drawing>
+          </mc:Choice>
+          <mc:Fallback>
+            <w:pict>
+              <v:shapetype w14:anchorId="1369CBCB" id="_x0000_t32" coordsize="21600,21600" o:spt="32" o:oned="t" path="m,l21600,21600e" filled="f">
+                <v:path arrowok="t" fillok="f" o:connecttype="none"/>
+                <o:lock v:ext="edit" shapetype="t"/>
+              </v:shapetype>
+              <v:shape id="Egyenes összekötő nyíllal 10" o:spid="_x0000_s1026" type="#_x0000_t32" style="position:absolute;margin-left:134.65pt;margin-top:.45pt;width:129pt;height:65.25pt;flip:x;z-index:251665408;visibility:visible;mso-wrap-style:square;mso-width-percent:0;mso-height-percent:0;mso-wrap-distance-left:9pt;mso-wrap-distance-top:0;mso-wrap-distance-right:9pt;mso-wrap-distance-bottom:0;mso-position-horizontal:absolute;mso-position-horizontal-relative:text;mso-position-vertical:absolute;mso-position-vertical-relative:text;mso-width-percent:0;mso-height-percent:0;mso-width-relative:margin;mso-height-relative:margin" o:gfxdata="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" strokecolor="red" strokeweight=".5pt">
+                <v:stroke endarrow="block" joinstyle="miter"/>
+              </v:shape>
+            </w:pict>
+          </mc:Fallback>
+        </mc:AlternateContent>
+      </w:r>
+      <w:r>
+        <w:rPr>
+          <w:noProof/>
+          <w:lang w:eastAsia="hu-HU"/>
+        </w:rPr>
+        <mc:AlternateContent>
+          <mc:Choice Requires="wps">
+            <w:drawing>
+              <wp:anchor distT="0" distB="0" distL="114300" distR="114300" simplePos="0" relativeHeight="251663360" behindDoc="0" locked="0" layoutInCell="1" allowOverlap="1" wp14:anchorId="0D654CEC" wp14:editId="0244AD4A">
+                <wp:simplePos x="0" y="0"/>
+                <wp:positionH relativeFrom="column">
+                  <wp:posOffset>1710055</wp:posOffset>
+                </wp:positionH>
+                <wp:positionV relativeFrom="paragraph">
+                  <wp:posOffset>5715</wp:posOffset>
+                </wp:positionV>
+                <wp:extent cx="1628775" cy="561975"/>
+                <wp:effectExtent l="38100" t="0" r="28575" b="66675"/>
+                <wp:wrapNone/>
+                <wp:docPr id="9" name="Egyenes összekötő nyíllal 9"/>
+                <wp:cNvGraphicFramePr/>
+                <a:graphic xmlns:a="http://schemas.openxmlformats.org/drawingml/2006/main">
+                  <a:graphicData uri="http://schemas.microsoft.com/office/word/2010/wordprocessingShape">
+                    <wps:wsp>
+                      <wps:cNvCnPr/>
+                      <wps:spPr>
+                        <a:xfrm flipH="1">
+                          <a:off x="0" y="0"/>
+                          <a:ext cx="1628775" cy="561975"/>
+                        </a:xfrm>
+                        <a:prstGeom prst="straightConnector1">
+                          <a:avLst/>
+                        </a:prstGeom>
+                        <a:ln>
+                          <a:solidFill>
+                            <a:srgbClr val="FF0000"/>
+                          </a:solidFill>
+                          <a:tailEnd type="triangle"/>
+                        </a:ln>
+                      </wps:spPr>
+                      <wps:style>
+                        <a:lnRef idx="1">
+                          <a:schemeClr val="accent1"/>
+                        </a:lnRef>
+                        <a:fillRef idx="0">
+                          <a:schemeClr val="accent1"/>
+                        </a:fillRef>
+                        <a:effectRef idx="0">
+                          <a:schemeClr val="accent1"/>
+                        </a:effectRef>
+                        <a:fontRef idx="minor">
+                          <a:schemeClr val="tx1"/>
+                        </a:fontRef>
+                      </wps:style>
+                      <wps:bodyPr/>
+                    </wps:wsp>
+                  </a:graphicData>
+                </a:graphic>
+                <wp14:sizeRelH relativeFrom="margin">
+                  <wp14:pctWidth>0</wp14:pctWidth>
+                </wp14:sizeRelH>
+                <wp14:sizeRelV relativeFrom="margin">
+                  <wp14:pctHeight>0</wp14:pctHeight>
+                </wp14:sizeRelV>
+              </wp:anchor>
+            </w:drawing>
+          </mc:Choice>
+          <mc:Fallback>
+            <w:pict>
+              <v:shape w14:anchorId="59BD5E3E" id="Egyenes összekötő nyíllal 9" o:spid="_x0000_s1026" type="#_x0000_t32" style="position:absolute;margin-left:134.65pt;margin-top:.45pt;width:128.25pt;height:44.25pt;flip:x;z-index:251663360;visibility:visible;mso-wrap-style:square;mso-width-percent:0;mso-height-percent:0;mso-wrap-distance-left:9pt;mso-wrap-distance-top:0;mso-wrap-distance-right:9pt;mso-wrap-distance-bottom:0;mso-position-horizontal:absolute;mso-position-horizontal-relative:text;mso-position-vertical:absolute;mso-position-vertical-relative:text;mso-width-percent:0;mso-height-percent:0;mso-width-relative:margin;mso-height-relative:margin" o:gfxdata="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" strokecolor="red" strokeweight=".5pt">
+                <v:stroke endarrow="block" joinstyle="miter"/>
+              </v:shape>
+            </w:pict>
+          </mc:Fallback>
+        </mc:AlternateContent>
+      </w:r>
       <w:r>
         <w:rPr>
           <w:noProof/>
           <w:lang w:eastAsia="hu-HU"/>
         </w:rPr>
         <w:drawing>
-          <wp:inline distT="0" distB="0" distL="0" distR="0" wp14:anchorId="643E6FAF" wp14:editId="65466917">
+          <wp:inline distT="0" distB="0" distL="0" distR="0" wp14:anchorId="3E972936" wp14:editId="4814E25F">
             <wp:extent cx="2209800" cy="1162050"/>
             <wp:effectExtent l="190500" t="190500" r="190500" b="190500"/>
             <wp:docPr id="6" name="Kép 6"/>
@@ -260,19 +419,22 @@
     </w:p>
     <w:p>
       <w:r>
-        <w:t>A mezők kiürítése gomb kitörli</w:t>
-      </w:r>
-      <w:bookmarkStart w:id="0" w:name="_GoBack"/>
-      <w:bookmarkEnd w:id="0"/>
-      <w:r>
-        <w:t xml:space="preserve"> az</w:t>
-      </w:r>
-      <w:r>
-        <w:t xml:space="preserve"> összes beviteli mező tartalmát, valamint az eredményeket.</w:t>
+        <w:t>Az eredmények felirat mellett is található egy legördülő lista, amivel a mértékegységet lehet változtatni, de ez jelenleg nem változtat az eredményeken.</w:t>
+      </w:r>
+      <w:r>
+        <w:t xml:space="preserve"> Alapból a cm lesz kiválasztva, amikor egy új alakzatra váltunk.</w:t>
       </w:r>
     </w:p>
     <w:p>
       <w:r>
+        <w:t>A mezők kiürítése gomb kitörli az</w:t>
+      </w:r>
+      <w:r>
+        <w:t xml:space="preserve"> összes beviteli mező tartalmát, valamint az eredményeket.</w:t>
+      </w:r>
+    </w:p>
+    <w:p>
+      <w:r>
         <w:t>A felhasználó bármikor új alakzatot választhat a legördülő menüből</w:t>
       </w:r>
       <w:r>
@@ -282,7 +444,214 @@
         <w:t xml:space="preserve"> ilyenkor ugyanígy megjelennek a szükséges beviteli mezők.</w:t>
       </w:r>
       <w:r>
-        <w:t xml:space="preserve"> A legtöbb alakzatnál a program nem vizsgálja, hogy létezhet-e a megadott adatok alapján, a háromszögnél viszont igen.</w:t>
+        <w:t xml:space="preserve"> </w:t>
+      </w:r>
+    </w:p>
+    <w:p>
+      <w:r>
+        <w:rPr>
+          <w:noProof/>
+          <w:lang w:eastAsia="hu-HU"/>
+        </w:rPr>
+        <mc:AlternateContent>
+          <mc:Choice Requires="wps">
+            <w:drawing>
+              <wp:anchor distT="0" distB="0" distL="114300" distR="114300" simplePos="0" relativeHeight="251661312" behindDoc="0" locked="0" layoutInCell="1" allowOverlap="1" wp14:anchorId="464D9C90" wp14:editId="2A7C2B89">
+                <wp:simplePos x="0" y="0"/>
+                <wp:positionH relativeFrom="column">
+                  <wp:posOffset>2386329</wp:posOffset>
+                </wp:positionH>
+                <wp:positionV relativeFrom="paragraph">
+                  <wp:posOffset>910589</wp:posOffset>
+                </wp:positionV>
+                <wp:extent cx="1543050" cy="590550"/>
+                <wp:effectExtent l="38100" t="38100" r="19050" b="19050"/>
+                <wp:wrapNone/>
+                <wp:docPr id="8" name="Egyenes összekötő nyíllal 8"/>
+                <wp:cNvGraphicFramePr/>
+                <a:graphic xmlns:a="http://schemas.openxmlformats.org/drawingml/2006/main">
+                  <a:graphicData uri="http://schemas.microsoft.com/office/word/2010/wordprocessingShape">
+                    <wps:wsp>
+                      <wps:cNvCnPr/>
+                      <wps:spPr>
+                        <a:xfrm flipH="1" flipV="1">
+                          <a:off x="0" y="0"/>
+                          <a:ext cx="1543050" cy="590550"/>
+                        </a:xfrm>
+                        <a:prstGeom prst="straightConnector1">
+                          <a:avLst/>
+                        </a:prstGeom>
+                        <a:ln>
+                          <a:solidFill>
+                            <a:srgbClr val="FF0000"/>
+                          </a:solidFill>
+                          <a:tailEnd type="triangle"/>
+                        </a:ln>
+                      </wps:spPr>
+                      <wps:style>
+                        <a:lnRef idx="1">
+                          <a:schemeClr val="accent1"/>
+                        </a:lnRef>
+                        <a:fillRef idx="0">
+                          <a:schemeClr val="accent1"/>
+                        </a:fillRef>
+                        <a:effectRef idx="0">
+                          <a:schemeClr val="accent1"/>
+                        </a:effectRef>
+                        <a:fontRef idx="minor">
+                          <a:schemeClr val="tx1"/>
+                        </a:fontRef>
+                      </wps:style>
+                      <wps:bodyPr/>
+                    </wps:wsp>
+                  </a:graphicData>
+                </a:graphic>
+                <wp14:sizeRelH relativeFrom="margin">
+                  <wp14:pctWidth>0</wp14:pctWidth>
+                </wp14:sizeRelH>
+                <wp14:sizeRelV relativeFrom="margin">
+                  <wp14:pctHeight>0</wp14:pctHeight>
+                </wp14:sizeRelV>
+              </wp:anchor>
+            </w:drawing>
+          </mc:Choice>
+          <mc:Fallback>
+            <w:pict>
+              <v:shape w14:anchorId="2B11CD0D" id="Egyenes összekötő nyíllal 8" o:spid="_x0000_s1026" type="#_x0000_t32" style="position:absolute;margin-left:187.9pt;margin-top:71.7pt;width:121.5pt;height:46.5pt;flip:x y;z-index:251661312;visibility:visible;mso-wrap-style:square;mso-width-percent:0;mso-height-percent:0;mso-wrap-distance-left:9pt;mso-wrap-distance-top:0;mso-wrap-distance-right:9pt;mso-wrap-distance-bottom:0;mso-position-horizontal:absolute;mso-position-horizontal-relative:text;mso-position-vertical:absolute;mso-position-vertical-relative:text;mso-width-percent:0;mso-height-percent:0;mso-width-relative:margin;mso-height-relative:margin" o:gfxdata="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" strokecolor="red" strokeweight=".5pt">
+                <v:stroke endarrow="block" joinstyle="miter"/>
+              </v:shape>
+            </w:pict>
+          </mc:Fallback>
+        </mc:AlternateContent>
+      </w:r>
+      <w:r>
+        <w:rPr>
+          <w:noProof/>
+          <w:lang w:eastAsia="hu-HU"/>
+        </w:rPr>
+        <mc:AlternateContent>
+          <mc:Choice Requires="wps">
+            <w:drawing>
+              <wp:anchor distT="0" distB="0" distL="114300" distR="114300" simplePos="0" relativeHeight="251659264" behindDoc="0" locked="0" layoutInCell="1" allowOverlap="1">
+                <wp:simplePos x="0" y="0"/>
+                <wp:positionH relativeFrom="column">
+                  <wp:posOffset>2386330</wp:posOffset>
+                </wp:positionH>
+                <wp:positionV relativeFrom="paragraph">
+                  <wp:posOffset>653415</wp:posOffset>
+                </wp:positionV>
+                <wp:extent cx="1543050" cy="847725"/>
+                <wp:effectExtent l="38100" t="38100" r="19050" b="28575"/>
+                <wp:wrapNone/>
+                <wp:docPr id="7" name="Egyenes összekötő nyíllal 7"/>
+                <wp:cNvGraphicFramePr/>
+                <a:graphic xmlns:a="http://schemas.openxmlformats.org/drawingml/2006/main">
+                  <a:graphicData uri="http://schemas.microsoft.com/office/word/2010/wordprocessingShape">
+                    <wps:wsp>
+                      <wps:cNvCnPr/>
+                      <wps:spPr>
+                        <a:xfrm flipH="1" flipV="1">
+                          <a:off x="0" y="0"/>
+                          <a:ext cx="1543050" cy="847725"/>
+                        </a:xfrm>
+                        <a:prstGeom prst="straightConnector1">
+                          <a:avLst/>
+                        </a:prstGeom>
+                        <a:ln>
+                          <a:solidFill>
+                            <a:srgbClr val="FF0000"/>
+                          </a:solidFill>
+                          <a:tailEnd type="triangle"/>
+                        </a:ln>
+                      </wps:spPr>
+                      <wps:style>
+                        <a:lnRef idx="1">
+                          <a:schemeClr val="accent1"/>
+                        </a:lnRef>
+                        <a:fillRef idx="0">
+                          <a:schemeClr val="accent1"/>
+                        </a:fillRef>
+                        <a:effectRef idx="0">
+                          <a:schemeClr val="accent1"/>
+                        </a:effectRef>
+                        <a:fontRef idx="minor">
+                          <a:schemeClr val="tx1"/>
+                        </a:fontRef>
+                      </wps:style>
+                      <wps:bodyPr/>
+                    </wps:wsp>
+                  </a:graphicData>
+                </a:graphic>
+              </wp:anchor>
+            </w:drawing>
+          </mc:Choice>
+          <mc:Fallback>
+            <w:pict>
+              <v:shape w14:anchorId="1DCC7D1B" id="Egyenes összekötő nyíllal 7" o:spid="_x0000_s1026" type="#_x0000_t32" style="position:absolute;margin-left:187.9pt;margin-top:51.45pt;width:121.5pt;height:66.75pt;flip:x y;z-index:251659264;visibility:visible;mso-wrap-style:square;mso-wrap-distance-left:9pt;mso-wrap-distance-top:0;mso-wrap-distance-right:9pt;mso-wrap-distance-bottom:0;mso-position-horizontal:absolute;mso-position-horizontal-relative:text;mso-position-vertical:absolute;mso-position-vertical-relative:text" o:gfxdata="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" strokecolor="red" strokeweight=".5pt">
+                <v:stroke endarrow="block" joinstyle="miter"/>
+              </v:shape>
+            </w:pict>
+          </mc:Fallback>
+        </mc:AlternateContent>
+      </w:r>
+      <w:r>
+        <w:rPr>
+          <w:noProof/>
+          <w:lang w:eastAsia="hu-HU"/>
+        </w:rPr>
+        <w:drawing>
+          <wp:inline distT="0" distB="0" distL="0" distR="0" wp14:anchorId="68DC7DF3" wp14:editId="30DCF6E0">
+            <wp:extent cx="2247900" cy="1123950"/>
+            <wp:effectExtent l="190500" t="190500" r="190500" b="190500"/>
+            <wp:docPr id="2" name="Kép 2"/>
+            <wp:cNvGraphicFramePr>
+              <a:graphicFrameLocks xmlns:a="http://schemas.openxmlformats.org/drawingml/2006/main" noChangeAspect="1"/>
+            </wp:cNvGraphicFramePr>
+            <a:graphic xmlns:a="http://schemas.openxmlformats.org/drawingml/2006/main">
+              <a:graphicData uri="http://schemas.openxmlformats.org/drawingml/2006/picture">
+                <pic:pic xmlns:pic="http://schemas.openxmlformats.org/drawingml/2006/picture">
+                  <pic:nvPicPr>
+                    <pic:cNvPr id="1" name=""/>
+                    <pic:cNvPicPr/>
+                  </pic:nvPicPr>
+                  <pic:blipFill>
+                    <a:blip r:embed="rId8"/>
+                    <a:stretch>
+                      <a:fillRect/>
+                    </a:stretch>
+                  </pic:blipFill>
+                  <pic:spPr>
+                    <a:xfrm>
+                      <a:off x="0" y="0"/>
+                      <a:ext cx="2247900" cy="1123950"/>
+                    </a:xfrm>
+                    <a:prstGeom prst="rect">
+                      <a:avLst/>
+                    </a:prstGeom>
+                    <a:ln>
+                      <a:noFill/>
+                    </a:ln>
+                    <a:effectLst>
+                      <a:outerShdw blurRad="190500" algn="tl" rotWithShape="0">
+                        <a:srgbClr val="000000">
+                          <a:alpha val="70000"/>
+                        </a:srgbClr>
+                      </a:outerShdw>
+                    </a:effectLst>
+                  </pic:spPr>
+                </pic:pic>
+              </a:graphicData>
+            </a:graphic>
+          </wp:inline>
+        </w:drawing>
+      </w:r>
+    </w:p>
+    <w:p>
+      <w:r>
+        <w:t>Egy térbeli alakzat kiválasztásakor a mértékegységek is átváltanak a megfelelő jelölésekre</w:t>
+      </w:r>
+      <w:r>
+        <w:t>.</w:t>
       </w:r>
     </w:p>
     <w:sectPr>
@@ -1008,7 +1377,7 @@
 </file>
 
 <file path=customXml/itemProps1.xml><?xml version="1.0" encoding="utf-8"?>
-<ds:datastoreItem xmlns:ds="http://schemas.openxmlformats.org/officeDocument/2006/customXml" ds:itemID="{8DAA32F0-08DA-44FB-93BB-5A2023C5F90C}">
+<ds:datastoreItem xmlns:ds="http://schemas.openxmlformats.org/officeDocument/2006/customXml" ds:itemID="{B21223D1-90C8-4A7C-848F-43F168BAE4C2}">
   <ds:schemaRefs>
     <ds:schemaRef ds:uri="http://schemas.openxmlformats.org/officeDocument/2006/bibliography"/>
   </ds:schemaRefs>
